--- a/法令ファイル/自動車損害賠償保障事業業務委託契約準則/自動車損害賠償保障事業業務委託契約準則（昭和三十一年運輸省令第三号）.docx
+++ b/法令ファイル/自動車損害賠償保障事業業務委託契約準則/自動車損害賠償保障事業業務委託契約準則（昭和三十一年運輸省令第三号）.docx
@@ -191,6 +191,8 @@
     <w:p>
       <w:r>
         <w:t>委託費の金額は、一年につき、第二条の規定により保険会社又は組合が行う業務に要する費用を勘案して国土交通大臣が告示で定める額に、前条第二項の期間における当該保険会社又は組合における損害のてん補の請求書の受理件数を乗じて算出した金額とする。</w:t>
+        <w:br/>
+        <w:t>ただし、その総額は、予算で定められた金額を越えることができない。</w:t>
       </w:r>
     </w:p>
     <w:p>
@@ -208,52 +210,34 @@
     </w:p>
     <w:p>
       <w:pPr>
-        <w:pStyle w:val="Heading6"/>
+        <w:pStyle w:val="ListBullet"/>
         <w:ind w:left="880"/>
       </w:pPr>
       <w:r>
         <w:t>一</w:t>
-      </w:r>
-    </w:p>
-    <w:p>
-      <w:pPr>
-        <w:ind w:left="880"/>
-      </w:pPr>
-      <w:r>
+        <w:br/>
         <w:t>損害賠償の責任を有する者及び請求者の氏名及び住所並びに第五条第一項の支払をした日</w:t>
       </w:r>
     </w:p>
     <w:p>
       <w:pPr>
-        <w:pStyle w:val="Heading6"/>
+        <w:pStyle w:val="ListBullet"/>
         <w:ind w:left="880"/>
       </w:pPr>
       <w:r>
         <w:t>二</w:t>
-      </w:r>
-    </w:p>
-    <w:p>
-      <w:pPr>
-        <w:ind w:left="880"/>
-      </w:pPr>
-      <w:r>
+        <w:br/>
         <w:t>当該自動車の自動車登録番号若しくは車両番号、標識（地方税法（昭和二十五年法律第二百二十六号）第四百六十三条の十八第三項（同法第一条第二項において準用する場合を含む。）に規定する標識をいう。）の番号又は道路交通に関する条約の規定による登録番号（これらが存しない場合にあつては、車台番号）</w:t>
       </w:r>
     </w:p>
     <w:p>
       <w:pPr>
-        <w:pStyle w:val="Heading6"/>
+        <w:pStyle w:val="ListBullet"/>
         <w:ind w:left="880"/>
       </w:pPr>
       <w:r>
         <w:t>三</w:t>
-      </w:r>
-    </w:p>
-    <w:p>
-      <w:pPr>
-        <w:ind w:left="880"/>
-      </w:pPr>
-      <w:r>
+        <w:br/>
         <w:t>当該自動車に係る保険会社又は組合の名称及び自動車損害賠償責任保険証明書番号又は自動車損害賠償責任共済証明書番号</w:t>
       </w:r>
     </w:p>
@@ -324,7 +308,7 @@
         <w:pStyle w:val="Heading1"/>
       </w:pPr>
       <w:r>
-        <w:t>附　則（昭和三四年二月四日運輸省令第二号）</w:t>
+        <w:t>附則（昭和三四年二月四日運輸省令第二号）</w:t>
       </w:r>
     </w:p>
     <w:p>
@@ -342,10 +326,22 @@
         <w:pStyle w:val="Heading1"/>
       </w:pPr>
       <w:r>
-        <w:t>附　則（昭和三五年一月三〇日運輸省令第一号）</w:t>
+        <w:t>附則（昭和三五年一月三〇日運輸省令第一号）</w:t>
       </w:r>
     </w:p>
     <w:p>
+      <w:pPr>
+        <w:pStyle w:val="Heading5"/>
+        <w:ind w:left="440"/>
+      </w:pPr>
+      <w:r>
+        <w:t>１</w:t>
+      </w:r>
+    </w:p>
+    <w:p>
+      <w:pPr>
+        <w:ind w:left="440"/>
+      </w:pPr>
       <w:r>
         <w:t>この省令は、公布の日から施行する。</w:t>
       </w:r>
@@ -360,10 +356,22 @@
         <w:pStyle w:val="Heading1"/>
       </w:pPr>
       <w:r>
-        <w:t>附　則（昭和三六年二月一一日運輸省令第六号）</w:t>
+        <w:t>附則（昭和三六年二月一一日運輸省令第六号）</w:t>
       </w:r>
     </w:p>
     <w:p>
+      <w:pPr>
+        <w:pStyle w:val="Heading5"/>
+        <w:ind w:left="440"/>
+      </w:pPr>
+      <w:r>
+        <w:t>１</w:t>
+      </w:r>
+    </w:p>
+    <w:p>
+      <w:pPr>
+        <w:ind w:left="440"/>
+      </w:pPr>
       <w:r>
         <w:t>この省令は、公布の日から施行し、昭和三十六年二月一日から適用する。</w:t>
       </w:r>
@@ -378,10 +386,22 @@
         <w:pStyle w:val="Heading1"/>
       </w:pPr>
       <w:r>
-        <w:t>附　則（昭和三八年一月三一日運輸省令第一号）</w:t>
+        <w:t>附則（昭和三八年一月三一日運輸省令第一号）</w:t>
       </w:r>
     </w:p>
     <w:p>
+      <w:pPr>
+        <w:pStyle w:val="Heading5"/>
+        <w:ind w:left="440"/>
+      </w:pPr>
+      <w:r>
+        <w:t>１</w:t>
+      </w:r>
+    </w:p>
+    <w:p>
+      <w:pPr>
+        <w:ind w:left="440"/>
+      </w:pPr>
       <w:r>
         <w:t>この省令は、公布の日から施行する。</w:t>
       </w:r>
@@ -396,7 +416,7 @@
         <w:pStyle w:val="Heading1"/>
       </w:pPr>
       <w:r>
-        <w:t>附　則（昭和三九年九月五日運輸省令第六五号）</w:t>
+        <w:t>附則（昭和三九年九月五日運輸省令第六五号）</w:t>
       </w:r>
     </w:p>
     <w:p>
@@ -414,10 +434,22 @@
         <w:pStyle w:val="Heading1"/>
       </w:pPr>
       <w:r>
-        <w:t>附　則（昭和四〇年一月三〇日運輸省令第一号）</w:t>
+        <w:t>附則（昭和四〇年一月三〇日運輸省令第一号）</w:t>
       </w:r>
     </w:p>
     <w:p>
+      <w:pPr>
+        <w:pStyle w:val="Heading5"/>
+        <w:ind w:left="440"/>
+      </w:pPr>
+      <w:r>
+        <w:t>１</w:t>
+      </w:r>
+    </w:p>
+    <w:p>
+      <w:pPr>
+        <w:ind w:left="440"/>
+      </w:pPr>
       <w:r>
         <w:t>この省令は、公布の日から施行する。</w:t>
       </w:r>
@@ -432,10 +464,22 @@
         <w:pStyle w:val="Heading1"/>
       </w:pPr>
       <w:r>
-        <w:t>附　則（昭和四一年九月二八日運輸省令第五〇号）</w:t>
+        <w:t>附則（昭和四一年九月二八日運輸省令第五〇号）</w:t>
       </w:r>
     </w:p>
     <w:p>
+      <w:pPr>
+        <w:pStyle w:val="Heading5"/>
+        <w:ind w:left="440"/>
+      </w:pPr>
+      <w:r>
+        <w:t>１</w:t>
+      </w:r>
+    </w:p>
+    <w:p>
+      <w:pPr>
+        <w:ind w:left="440"/>
+      </w:pPr>
       <w:r>
         <w:t>この省令は、公布の日から施行する。</w:t>
       </w:r>
@@ -450,10 +494,22 @@
         <w:pStyle w:val="Heading1"/>
       </w:pPr>
       <w:r>
-        <w:t>附　則（昭和四三年三月九日運輸省令第二号）</w:t>
+        <w:t>附則（昭和四三年三月九日運輸省令第二号）</w:t>
       </w:r>
     </w:p>
     <w:p>
+      <w:pPr>
+        <w:pStyle w:val="Heading5"/>
+        <w:ind w:left="440"/>
+      </w:pPr>
+      <w:r>
+        <w:t>１</w:t>
+      </w:r>
+    </w:p>
+    <w:p>
+      <w:pPr>
+        <w:ind w:left="440"/>
+      </w:pPr>
       <w:r>
         <w:t>この省令は、公布の日から施行し、昭和四十三年二月一日から適用する。</w:t>
       </w:r>
@@ -468,12 +524,26 @@
         <w:pStyle w:val="Heading1"/>
       </w:pPr>
       <w:r>
-        <w:t>附　則（昭和四八年三月三一日運輸省令第一〇号）</w:t>
+        <w:t>附則（昭和四八年三月三一日運輸省令第一〇号）</w:t>
       </w:r>
     </w:p>
     <w:p>
+      <w:pPr>
+        <w:pStyle w:val="Heading5"/>
+        <w:ind w:left="440"/>
+      </w:pPr>
+      <w:r>
+        <w:t>１</w:t>
+      </w:r>
+    </w:p>
+    <w:p>
+      <w:pPr>
+        <w:ind w:left="440"/>
+      </w:pPr>
       <w:r>
         <w:t>この省令は、公布の日から施行する。</w:t>
+        <w:br/>
+        <w:t>ただし、別表の改正規定は、昭和四十八年二月一日から適用する。</w:t>
       </w:r>
     </w:p>
     <w:p>
@@ -486,10 +556,22 @@
         <w:pStyle w:val="Heading1"/>
       </w:pPr>
       <w:r>
-        <w:t>附　則（昭和五〇年三月二九日運輸省令第一二号）</w:t>
+        <w:t>附則（昭和五〇年三月二九日運輸省令第一二号）</w:t>
       </w:r>
     </w:p>
     <w:p>
+      <w:pPr>
+        <w:pStyle w:val="Heading5"/>
+        <w:ind w:left="440"/>
+      </w:pPr>
+      <w:r>
+        <w:t>１</w:t>
+      </w:r>
+    </w:p>
+    <w:p>
+      <w:pPr>
+        <w:ind w:left="440"/>
+      </w:pPr>
       <w:r>
         <w:t>この省令は、公布の日から施行し、昭和五十年二月一日から適用する。</w:t>
       </w:r>
@@ -521,10 +603,22 @@
         <w:pStyle w:val="Heading1"/>
       </w:pPr>
       <w:r>
-        <w:t>附　則（昭和五八年三月二八日運輸省令第一三号）</w:t>
+        <w:t>附則（昭和五八年三月二八日運輸省令第一三号）</w:t>
       </w:r>
     </w:p>
     <w:p>
+      <w:pPr>
+        <w:pStyle w:val="Heading5"/>
+        <w:ind w:left="440"/>
+      </w:pPr>
+      <w:r>
+        <w:t>１</w:t>
+      </w:r>
+    </w:p>
+    <w:p>
+      <w:pPr>
+        <w:ind w:left="440"/>
+      </w:pPr>
       <w:r>
         <w:t>この省令は、公布の日から施行し、昭和五十八年二月一日から適用する。</w:t>
       </w:r>
@@ -556,10 +650,22 @@
         <w:pStyle w:val="Heading1"/>
       </w:pPr>
       <w:r>
-        <w:t>附　則（昭和六一年三月二六日運輸省令第四号）</w:t>
+        <w:t>附則（昭和六一年三月二六日運輸省令第四号）</w:t>
       </w:r>
     </w:p>
     <w:p>
+      <w:pPr>
+        <w:pStyle w:val="Heading5"/>
+        <w:ind w:left="440"/>
+      </w:pPr>
+      <w:r>
+        <w:t>１</w:t>
+      </w:r>
+    </w:p>
+    <w:p>
+      <w:pPr>
+        <w:ind w:left="440"/>
+      </w:pPr>
       <w:r>
         <w:t>この省令は、公布の日から施行し、昭和六十一年二月一日から適用する。</w:t>
       </w:r>
@@ -591,10 +697,22 @@
         <w:pStyle w:val="Heading1"/>
       </w:pPr>
       <w:r>
-        <w:t>附　則（平成二年一月三一日運輸省令第二号）</w:t>
+        <w:t>附則（平成二年一月三一日運輸省令第二号）</w:t>
       </w:r>
     </w:p>
     <w:p>
+      <w:pPr>
+        <w:pStyle w:val="Heading5"/>
+        <w:ind w:left="440"/>
+      </w:pPr>
+      <w:r>
+        <w:t>１</w:t>
+      </w:r>
+    </w:p>
+    <w:p>
+      <w:pPr>
+        <w:ind w:left="440"/>
+      </w:pPr>
       <w:r>
         <w:t>この省令は、公布の日から施行する。</w:t>
       </w:r>
@@ -626,10 +744,22 @@
         <w:pStyle w:val="Heading1"/>
       </w:pPr>
       <w:r>
-        <w:t>附　則（平成四年三月二五日運輸省令第八号）</w:t>
+        <w:t>附則（平成四年三月二五日運輸省令第八号）</w:t>
       </w:r>
     </w:p>
     <w:p>
+      <w:pPr>
+        <w:pStyle w:val="Heading5"/>
+        <w:ind w:left="440"/>
+      </w:pPr>
+      <w:r>
+        <w:t>１</w:t>
+      </w:r>
+    </w:p>
+    <w:p>
+      <w:pPr>
+        <w:ind w:left="440"/>
+      </w:pPr>
       <w:r>
         <w:t>この省令は、公布の日から施行し、平成四年二月一日から適用する。</w:t>
       </w:r>
@@ -661,10 +791,22 @@
         <w:pStyle w:val="Heading1"/>
       </w:pPr>
       <w:r>
-        <w:t>附　則（平成六年三月二四日運輸省令第六号）</w:t>
+        <w:t>附則（平成六年三月二四日運輸省令第六号）</w:t>
       </w:r>
     </w:p>
     <w:p>
+      <w:pPr>
+        <w:pStyle w:val="Heading5"/>
+        <w:ind w:left="440"/>
+      </w:pPr>
+      <w:r>
+        <w:t>１</w:t>
+      </w:r>
+    </w:p>
+    <w:p>
+      <w:pPr>
+        <w:ind w:left="440"/>
+      </w:pPr>
       <w:r>
         <w:t>この省令は、公布の日から施行し、平成六年二月一日から適用する。</w:t>
       </w:r>
@@ -696,10 +838,22 @@
         <w:pStyle w:val="Heading1"/>
       </w:pPr>
       <w:r>
-        <w:t>附　則（平成一〇年三月二六日運輸省令第一一号）</w:t>
+        <w:t>附則（平成一〇年三月二六日運輸省令第一一号）</w:t>
       </w:r>
     </w:p>
     <w:p>
+      <w:pPr>
+        <w:pStyle w:val="Heading5"/>
+        <w:ind w:left="440"/>
+      </w:pPr>
+      <w:r>
+        <w:t>１</w:t>
+      </w:r>
+    </w:p>
+    <w:p>
+      <w:pPr>
+        <w:ind w:left="440"/>
+      </w:pPr>
       <w:r>
         <w:t>この省令は、公布の日から施行し、平成十年二月一日から適用する。</w:t>
       </w:r>
@@ -748,7 +902,7 @@
         <w:pStyle w:val="Heading1"/>
       </w:pPr>
       <w:r>
-        <w:t>附　則（平成一二年一一月二九日運輸省令第三九号）</w:t>
+        <w:t>附則（平成一二年一一月二九日運輸省令第三九号）</w:t>
       </w:r>
     </w:p>
     <w:p>
@@ -774,7 +928,7 @@
         <w:pStyle w:val="Heading1"/>
       </w:pPr>
       <w:r>
-        <w:t>附　則（平成一三年一二月二一日国土交通省令第一四九号）</w:t>
+        <w:t>附則（平成一三年一二月二一日国土交通省令第一四九号）</w:t>
       </w:r>
     </w:p>
     <w:p>
@@ -792,10 +946,22 @@
         <w:pStyle w:val="Heading1"/>
       </w:pPr>
       <w:r>
-        <w:t>附　則（平成一五年三月二六日国土交通省令第三五号）</w:t>
+        <w:t>附則（平成一五年三月二六日国土交通省令第三五号）</w:t>
       </w:r>
     </w:p>
     <w:p>
+      <w:pPr>
+        <w:pStyle w:val="Heading5"/>
+        <w:ind w:left="440"/>
+      </w:pPr>
+      <w:r>
+        <w:t>１</w:t>
+      </w:r>
+    </w:p>
+    <w:p>
+      <w:pPr>
+        <w:ind w:left="440"/>
+      </w:pPr>
       <w:r>
         <w:t>この省令は、公布の日から施行し、平成十五年二月一日から適用する。</w:t>
       </w:r>
@@ -827,10 +993,22 @@
         <w:pStyle w:val="Heading1"/>
       </w:pPr>
       <w:r>
-        <w:t>附　則（平成一八年三月二九日国土交通省令第一八号）</w:t>
+        <w:t>附則（平成一八年三月二九日国土交通省令第一八号）</w:t>
       </w:r>
     </w:p>
     <w:p>
+      <w:pPr>
+        <w:pStyle w:val="Heading5"/>
+        <w:ind w:left="440"/>
+      </w:pPr>
+      <w:r>
+        <w:t>１</w:t>
+      </w:r>
+    </w:p>
+    <w:p>
+      <w:pPr>
+        <w:ind w:left="440"/>
+      </w:pPr>
       <w:r>
         <w:t>この省令は、公布の日から施行し、平成十八年二月一日から適用する。</w:t>
       </w:r>
@@ -862,7 +1040,7 @@
         <w:pStyle w:val="Heading1"/>
       </w:pPr>
       <w:r>
-        <w:t>附　則（平成二〇年三月三一日国土交通省令第一二号）</w:t>
+        <w:t>附則（平成二〇年三月三一日国土交通省令第一二号）</w:t>
       </w:r>
     </w:p>
     <w:p>
@@ -880,10 +1058,22 @@
         <w:pStyle w:val="Heading1"/>
       </w:pPr>
       <w:r>
-        <w:t>附　則（平成二一年三月二五日国土交通省令第八号）</w:t>
+        <w:t>附則（平成二一年三月二五日国土交通省令第八号）</w:t>
       </w:r>
     </w:p>
     <w:p>
+      <w:pPr>
+        <w:pStyle w:val="Heading5"/>
+        <w:ind w:left="440"/>
+      </w:pPr>
+      <w:r>
+        <w:t>１</w:t>
+      </w:r>
+    </w:p>
+    <w:p>
+      <w:pPr>
+        <w:ind w:left="440"/>
+      </w:pPr>
       <w:r>
         <w:t>この省令は、公布の日から施行し、平成二十一年二月一日から適用する。</w:t>
       </w:r>
@@ -915,7 +1105,7 @@
         <w:pStyle w:val="Heading1"/>
       </w:pPr>
       <w:r>
-        <w:t>附　則（平成二三年八月二四日国土交通省令第六五号）</w:t>
+        <w:t>附則（平成二三年八月二四日国土交通省令第六五号）</w:t>
       </w:r>
     </w:p>
     <w:p>
@@ -933,10 +1123,22 @@
         <w:pStyle w:val="Heading1"/>
       </w:pPr>
       <w:r>
-        <w:t>附　則（令和元年九月一〇日国土交通省令第三三号）</w:t>
+        <w:t>附則（令和元年九月一〇日国土交通省令第三三号）</w:t>
       </w:r>
     </w:p>
     <w:p>
+      <w:pPr>
+        <w:pStyle w:val="Heading5"/>
+        <w:ind w:left="440"/>
+      </w:pPr>
+      <w:r>
+        <w:t>１</w:t>
+      </w:r>
+    </w:p>
+    <w:p>
+      <w:pPr>
+        <w:ind w:left="440"/>
+      </w:pPr>
       <w:r>
         <w:t>この省令は、地方税法等の一部を改正する等の法律附則第一条第五号の四に掲げる規定の施行の日（令和元年十月一日）から施行する。</w:t>
       </w:r>
@@ -961,7 +1163,7 @@
     </w:pPr>
     <w:r>
       <w:tab/>
-      <w:t>WeGov v0.1 - FTS141</w:t>
+      <w:t>WeGov v0.2 - FTS141</w:t>
     </w:r>
   </w:p>
 </w:ftr>
